--- a/big-data-and-machine-learning/Intro to Amazon SageMaker  and Develop ML model with it.docx
+++ b/big-data-and-machine-learning/Intro to Amazon SageMaker  and Develop ML model with it.docx
@@ -9,13 +9,8 @@
         <w:contextualSpacing w:val="0"/>
       </w:pPr>
       <w:r>
-        <w:t xml:space="preserve">Develop ML model with Amazon </w:t>
-      </w:r>
-      <w:proofErr w:type="spellStart"/>
-      <w:r>
-        <w:t>SageMaker</w:t>
-      </w:r>
-      <w:proofErr w:type="spellEnd"/>
+        <w:t>Develop ML model with Amazon SageMaker</w:t>
+      </w:r>
     </w:p>
     <w:p>
       <w:pPr>
@@ -40,7 +35,7 @@
           <w:noProof/>
         </w:rPr>
         <w:drawing>
-          <wp:inline distT="114300" distB="114300" distL="114300" distR="114300" wp14:anchorId="06989CA5" wp14:editId="27BE2D33">
+          <wp:inline distT="114300" distB="114300" distL="114300" distR="114300" wp14:anchorId="3009E73D" wp14:editId="06F8D778">
             <wp:extent cx="5543550" cy="3781425"/>
             <wp:effectExtent l="0" t="0" r="0" b="0"/>
             <wp:docPr id="12" name="image3.png"/>
@@ -250,15 +245,7 @@
       <w:bookmarkStart w:id="4" w:name="_ki06m6tkj5bq" w:colFirst="0" w:colLast="0"/>
       <w:bookmarkEnd w:id="4"/>
       <w:r>
-        <w:t xml:space="preserve">Amazon </w:t>
-      </w:r>
-      <w:proofErr w:type="spellStart"/>
-      <w:r>
-        <w:t>SageMaker</w:t>
-      </w:r>
-      <w:proofErr w:type="spellEnd"/>
-      <w:r>
-        <w:t xml:space="preserve"> workflow</w:t>
+        <w:t>Amazon SageMaker workflow</w:t>
       </w:r>
     </w:p>
     <w:p>
@@ -292,7 +279,7 @@
           <w:highlight w:val="white"/>
         </w:rPr>
         <w:drawing>
-          <wp:inline distT="114300" distB="114300" distL="114300" distR="114300" wp14:anchorId="45D8CD67" wp14:editId="294CB406">
+          <wp:inline distT="114300" distB="114300" distL="114300" distR="114300" wp14:anchorId="136ED4F0" wp14:editId="1DEBB376">
             <wp:extent cx="4062413" cy="3438240"/>
             <wp:effectExtent l="0" t="0" r="0" b="0"/>
             <wp:docPr id="10" name="image1.png"/>
@@ -366,25 +353,14 @@
           <w:highlight w:val="white"/>
         </w:rPr>
       </w:pPr>
-      <w:proofErr w:type="spellStart"/>
-      <w:r>
-        <w:rPr>
-          <w:color w:val="444444"/>
-          <w:sz w:val="24"/>
-          <w:szCs w:val="24"/>
-          <w:highlight w:val="white"/>
-        </w:rPr>
-        <w:t>Jupyter</w:t>
-      </w:r>
-      <w:proofErr w:type="spellEnd"/>
-      <w:r>
-        <w:rPr>
-          <w:color w:val="444444"/>
-          <w:sz w:val="24"/>
-          <w:szCs w:val="24"/>
-          <w:highlight w:val="white"/>
-        </w:rPr>
-        <w:t xml:space="preserve"> notebook to preprocess the data</w:t>
+      <w:r>
+        <w:rPr>
+          <w:color w:val="444444"/>
+          <w:sz w:val="24"/>
+          <w:szCs w:val="24"/>
+          <w:highlight w:val="white"/>
+        </w:rPr>
+        <w:t>Jupyter notebook to preprocess the data</w:t>
       </w:r>
     </w:p>
     <w:p>
@@ -607,15 +583,7 @@
       <w:bookmarkStart w:id="9" w:name="_cc1j78ilnw3" w:colFirst="0" w:colLast="0"/>
       <w:bookmarkEnd w:id="9"/>
       <w:r>
-        <w:t xml:space="preserve">Step 1: Create a </w:t>
-      </w:r>
-      <w:proofErr w:type="spellStart"/>
-      <w:r>
-        <w:t>Jupyter</w:t>
-      </w:r>
-      <w:proofErr w:type="spellEnd"/>
-      <w:r>
-        <w:t xml:space="preserve"> Notebook and Initialize Variables</w:t>
+        <w:t>Step 1: Create a Jupyter Notebook and Initialize Variables</w:t>
       </w:r>
     </w:p>
     <w:p>
@@ -637,7 +605,7 @@
           <w:highlight w:val="white"/>
         </w:rPr>
         <w:drawing>
-          <wp:inline distT="114300" distB="114300" distL="114300" distR="114300" wp14:anchorId="7EA30838" wp14:editId="4F7F3578">
+          <wp:inline distT="114300" distB="114300" distL="114300" distR="114300" wp14:anchorId="76507926" wp14:editId="0844AB5B">
             <wp:extent cx="5943600" cy="1320800"/>
             <wp:effectExtent l="0" t="0" r="0" b="0"/>
             <wp:docPr id="7" name="image5.png"/>
@@ -705,27 +673,7 @@
           <w:szCs w:val="24"/>
           <w:highlight w:val="white"/>
         </w:rPr>
-        <w:t xml:space="preserve">Download the MNIST dataset to your Amazon </w:t>
-      </w:r>
-      <w:proofErr w:type="spellStart"/>
-      <w:r>
-        <w:rPr>
-          <w:color w:val="444444"/>
-          <w:sz w:val="24"/>
-          <w:szCs w:val="24"/>
-          <w:highlight w:val="white"/>
-        </w:rPr>
-        <w:t>SageMaker</w:t>
-      </w:r>
-      <w:proofErr w:type="spellEnd"/>
-      <w:r>
-        <w:rPr>
-          <w:color w:val="444444"/>
-          <w:sz w:val="24"/>
-          <w:szCs w:val="24"/>
-          <w:highlight w:val="white"/>
-        </w:rPr>
-        <w:t xml:space="preserve"> notebook instance</w:t>
+        <w:t>Download the MNIST dataset to your Amazon SageMaker notebook instance</w:t>
       </w:r>
     </w:p>
     <w:p>
@@ -773,69 +721,7 @@
           <w:szCs w:val="21"/>
           <w:shd w:val="clear" w:color="auto" w:fill="FAFAFA"/>
         </w:rPr>
-        <w:t xml:space="preserve"> pickle, </w:t>
-      </w:r>
-      <w:proofErr w:type="spellStart"/>
-      <w:r>
-        <w:rPr>
-          <w:color w:val="383A42"/>
-          <w:sz w:val="21"/>
-          <w:szCs w:val="21"/>
-          <w:shd w:val="clear" w:color="auto" w:fill="FAFAFA"/>
-        </w:rPr>
-        <w:t>gzip</w:t>
-      </w:r>
-      <w:proofErr w:type="spellEnd"/>
-      <w:r>
-        <w:rPr>
-          <w:color w:val="383A42"/>
-          <w:sz w:val="21"/>
-          <w:szCs w:val="21"/>
-          <w:shd w:val="clear" w:color="auto" w:fill="FAFAFA"/>
-        </w:rPr>
-        <w:t xml:space="preserve">, </w:t>
-      </w:r>
-      <w:proofErr w:type="spellStart"/>
-      <w:r>
-        <w:rPr>
-          <w:color w:val="383A42"/>
-          <w:sz w:val="21"/>
-          <w:szCs w:val="21"/>
-          <w:shd w:val="clear" w:color="auto" w:fill="FAFAFA"/>
-        </w:rPr>
-        <w:t>numpy</w:t>
-      </w:r>
-      <w:proofErr w:type="spellEnd"/>
-      <w:r>
-        <w:rPr>
-          <w:color w:val="383A42"/>
-          <w:sz w:val="21"/>
-          <w:szCs w:val="21"/>
-          <w:shd w:val="clear" w:color="auto" w:fill="FAFAFA"/>
-        </w:rPr>
-        <w:t xml:space="preserve">, </w:t>
-      </w:r>
-      <w:proofErr w:type="spellStart"/>
-      <w:proofErr w:type="gramStart"/>
-      <w:r>
-        <w:rPr>
-          <w:color w:val="383A42"/>
-          <w:sz w:val="21"/>
-          <w:szCs w:val="21"/>
-          <w:shd w:val="clear" w:color="auto" w:fill="FAFAFA"/>
-        </w:rPr>
-        <w:t>urllib.request</w:t>
-      </w:r>
-      <w:proofErr w:type="spellEnd"/>
-      <w:proofErr w:type="gramEnd"/>
-      <w:r>
-        <w:rPr>
-          <w:color w:val="383A42"/>
-          <w:sz w:val="21"/>
-          <w:szCs w:val="21"/>
-          <w:shd w:val="clear" w:color="auto" w:fill="FAFAFA"/>
-        </w:rPr>
-        <w:t>, json</w:t>
+        <w:t xml:space="preserve"> pickle, gzip, numpy, urllib.request, json</w:t>
       </w:r>
       <w:r>
         <w:rPr>
@@ -936,27 +822,7 @@
           <w:szCs w:val="21"/>
           <w:shd w:val="clear" w:color="auto" w:fill="FAFAFA"/>
         </w:rPr>
-        <w:t xml:space="preserve"> </w:t>
-      </w:r>
-      <w:proofErr w:type="spellStart"/>
-      <w:r>
-        <w:rPr>
-          <w:color w:val="383A42"/>
-          <w:sz w:val="21"/>
-          <w:szCs w:val="21"/>
-          <w:shd w:val="clear" w:color="auto" w:fill="FAFAFA"/>
-        </w:rPr>
-        <w:t>gzip.open</w:t>
-      </w:r>
-      <w:proofErr w:type="spellEnd"/>
-      <w:r>
-        <w:rPr>
-          <w:color w:val="383A42"/>
-          <w:sz w:val="21"/>
-          <w:szCs w:val="21"/>
-          <w:shd w:val="clear" w:color="auto" w:fill="FAFAFA"/>
-        </w:rPr>
-        <w:t>(</w:t>
+        <w:t xml:space="preserve"> gzip.open(</w:t>
       </w:r>
       <w:r>
         <w:rPr>
@@ -983,27 +849,7 @@
           <w:szCs w:val="21"/>
           <w:highlight w:val="white"/>
         </w:rPr>
-        <w:t>'</w:t>
-      </w:r>
-      <w:proofErr w:type="spellStart"/>
-      <w:r>
-        <w:rPr>
-          <w:color w:val="50A14F"/>
-          <w:sz w:val="21"/>
-          <w:szCs w:val="21"/>
-          <w:highlight w:val="white"/>
-        </w:rPr>
-        <w:t>rb</w:t>
-      </w:r>
-      <w:proofErr w:type="spellEnd"/>
-      <w:r>
-        <w:rPr>
-          <w:color w:val="50A14F"/>
-          <w:sz w:val="21"/>
-          <w:szCs w:val="21"/>
-          <w:highlight w:val="white"/>
-        </w:rPr>
-        <w:t>'</w:t>
+        <w:t>'rb'</w:t>
       </w:r>
       <w:r>
         <w:rPr>
@@ -1040,87 +886,7 @@
           <w:shd w:val="clear" w:color="auto" w:fill="FAFAFA"/>
         </w:rPr>
         <w:br/>
-        <w:t xml:space="preserve">    </w:t>
-      </w:r>
-      <w:proofErr w:type="spellStart"/>
-      <w:r>
-        <w:rPr>
-          <w:color w:val="383A42"/>
-          <w:sz w:val="21"/>
-          <w:szCs w:val="21"/>
-          <w:shd w:val="clear" w:color="auto" w:fill="FAFAFA"/>
-        </w:rPr>
-        <w:t>train_set</w:t>
-      </w:r>
-      <w:proofErr w:type="spellEnd"/>
-      <w:r>
-        <w:rPr>
-          <w:color w:val="383A42"/>
-          <w:sz w:val="21"/>
-          <w:szCs w:val="21"/>
-          <w:shd w:val="clear" w:color="auto" w:fill="FAFAFA"/>
-        </w:rPr>
-        <w:t xml:space="preserve">, </w:t>
-      </w:r>
-      <w:proofErr w:type="spellStart"/>
-      <w:r>
-        <w:rPr>
-          <w:color w:val="383A42"/>
-          <w:sz w:val="21"/>
-          <w:szCs w:val="21"/>
-          <w:shd w:val="clear" w:color="auto" w:fill="FAFAFA"/>
-        </w:rPr>
-        <w:t>valid_set</w:t>
-      </w:r>
-      <w:proofErr w:type="spellEnd"/>
-      <w:r>
-        <w:rPr>
-          <w:color w:val="383A42"/>
-          <w:sz w:val="21"/>
-          <w:szCs w:val="21"/>
-          <w:shd w:val="clear" w:color="auto" w:fill="FAFAFA"/>
-        </w:rPr>
-        <w:t xml:space="preserve">, </w:t>
-      </w:r>
-      <w:proofErr w:type="spellStart"/>
-      <w:r>
-        <w:rPr>
-          <w:color w:val="383A42"/>
-          <w:sz w:val="21"/>
-          <w:szCs w:val="21"/>
-          <w:shd w:val="clear" w:color="auto" w:fill="FAFAFA"/>
-        </w:rPr>
-        <w:t>test_set</w:t>
-      </w:r>
-      <w:proofErr w:type="spellEnd"/>
-      <w:r>
-        <w:rPr>
-          <w:color w:val="383A42"/>
-          <w:sz w:val="21"/>
-          <w:szCs w:val="21"/>
-          <w:shd w:val="clear" w:color="auto" w:fill="FAFAFA"/>
-        </w:rPr>
-        <w:t xml:space="preserve"> = </w:t>
-      </w:r>
-      <w:proofErr w:type="spellStart"/>
-      <w:r>
-        <w:rPr>
-          <w:color w:val="383A42"/>
-          <w:sz w:val="21"/>
-          <w:szCs w:val="21"/>
-          <w:shd w:val="clear" w:color="auto" w:fill="FAFAFA"/>
-        </w:rPr>
-        <w:t>pickle.load</w:t>
-      </w:r>
-      <w:proofErr w:type="spellEnd"/>
-      <w:r>
-        <w:rPr>
-          <w:color w:val="383A42"/>
-          <w:sz w:val="21"/>
-          <w:szCs w:val="21"/>
-          <w:shd w:val="clear" w:color="auto" w:fill="FAFAFA"/>
-        </w:rPr>
-        <w:t>(f, encoding=</w:t>
+        <w:t xml:space="preserve">    train_set, valid_set, test_set = pickle.load(f, encoding=</w:t>
       </w:r>
       <w:r>
         <w:rPr>
@@ -1210,27 +976,7 @@
           <w:szCs w:val="21"/>
           <w:shd w:val="clear" w:color="auto" w:fill="FAFAFA"/>
         </w:rPr>
-        <w:t xml:space="preserve"> </w:t>
-      </w:r>
-      <w:proofErr w:type="spellStart"/>
-      <w:r>
-        <w:rPr>
-          <w:color w:val="383A42"/>
-          <w:sz w:val="21"/>
-          <w:szCs w:val="21"/>
-          <w:shd w:val="clear" w:color="auto" w:fill="FAFAFA"/>
-        </w:rPr>
-        <w:t>sagemaker.amazon.common</w:t>
-      </w:r>
-      <w:proofErr w:type="spellEnd"/>
-      <w:r>
-        <w:rPr>
-          <w:color w:val="383A42"/>
-          <w:sz w:val="21"/>
-          <w:szCs w:val="21"/>
-          <w:shd w:val="clear" w:color="auto" w:fill="FAFAFA"/>
-        </w:rPr>
-        <w:t xml:space="preserve"> </w:t>
+        <w:t xml:space="preserve"> sagemaker.amazon.common </w:t>
       </w:r>
       <w:r>
         <w:rPr>
@@ -1248,19 +994,8 @@
           <w:szCs w:val="21"/>
           <w:shd w:val="clear" w:color="auto" w:fill="FAFAFA"/>
         </w:rPr>
-        <w:t xml:space="preserve"> </w:t>
-      </w:r>
-      <w:proofErr w:type="spellStart"/>
-      <w:r>
-        <w:rPr>
-          <w:color w:val="383A42"/>
-          <w:sz w:val="21"/>
-          <w:szCs w:val="21"/>
-          <w:shd w:val="clear" w:color="auto" w:fill="FAFAFA"/>
-        </w:rPr>
-        <w:t>write_numpy_to_dense_tensor</w:t>
-      </w:r>
-      <w:proofErr w:type="spellEnd"/>
+        <w:t xml:space="preserve"> write_numpy_to_dense_tensor</w:t>
+      </w:r>
       <w:r>
         <w:rPr>
           <w:color w:val="383A42"/>
@@ -1286,19 +1021,8 @@
           <w:szCs w:val="21"/>
           <w:shd w:val="clear" w:color="auto" w:fill="FAFAFA"/>
         </w:rPr>
-        <w:t xml:space="preserve"> </w:t>
-      </w:r>
-      <w:proofErr w:type="spellStart"/>
-      <w:r>
-        <w:rPr>
-          <w:color w:val="383A42"/>
-          <w:sz w:val="21"/>
-          <w:szCs w:val="21"/>
-          <w:shd w:val="clear" w:color="auto" w:fill="FAFAFA"/>
-        </w:rPr>
-        <w:t>io</w:t>
-      </w:r>
-      <w:proofErr w:type="spellEnd"/>
+        <w:t xml:space="preserve"> io</w:t>
+      </w:r>
       <w:r>
         <w:rPr>
           <w:color w:val="383A42"/>
@@ -1381,26 +1105,7 @@
           <w:shd w:val="clear" w:color="auto" w:fill="FAFAFA"/>
         </w:rPr>
         <w:br/>
-      </w:r>
-      <w:proofErr w:type="spellStart"/>
-      <w:r>
-        <w:rPr>
-          <w:color w:val="383A42"/>
-          <w:sz w:val="21"/>
-          <w:szCs w:val="21"/>
-          <w:shd w:val="clear" w:color="auto" w:fill="FAFAFA"/>
-        </w:rPr>
-        <w:t>data_key</w:t>
-      </w:r>
-      <w:proofErr w:type="spellEnd"/>
-      <w:r>
-        <w:rPr>
-          <w:color w:val="383A42"/>
-          <w:sz w:val="21"/>
-          <w:szCs w:val="21"/>
-          <w:shd w:val="clear" w:color="auto" w:fill="FAFAFA"/>
-        </w:rPr>
-        <w:t xml:space="preserve"> = </w:t>
+        <w:t xml:space="preserve">data_key = </w:t>
       </w:r>
       <w:r>
         <w:rPr>
@@ -1409,9 +1114,18 @@
           <w:szCs w:val="21"/>
           <w:shd w:val="clear" w:color="auto" w:fill="FAFAFA"/>
         </w:rPr>
-        <w:t>'</w:t>
-      </w:r>
-      <w:proofErr w:type="spellStart"/>
+        <w:t>'kmeans_lowlevel_example/data'</w:t>
+      </w:r>
+      <w:r>
+        <w:rPr>
+          <w:color w:val="383A42"/>
+          <w:sz w:val="21"/>
+          <w:szCs w:val="21"/>
+          <w:shd w:val="clear" w:color="auto" w:fill="FAFAFA"/>
+        </w:rPr>
+        <w:br/>
+        <w:t xml:space="preserve">data_location = </w:t>
+      </w:r>
       <w:r>
         <w:rPr>
           <w:color w:val="50A14F"/>
@@ -1419,54 +1133,6 @@
           <w:szCs w:val="21"/>
           <w:shd w:val="clear" w:color="auto" w:fill="FAFAFA"/>
         </w:rPr>
-        <w:t>kmeans_lowlevel_example</w:t>
-      </w:r>
-      <w:proofErr w:type="spellEnd"/>
-      <w:r>
-        <w:rPr>
-          <w:color w:val="50A14F"/>
-          <w:sz w:val="21"/>
-          <w:szCs w:val="21"/>
-          <w:shd w:val="clear" w:color="auto" w:fill="FAFAFA"/>
-        </w:rPr>
-        <w:t>/data'</w:t>
-      </w:r>
-      <w:r>
-        <w:rPr>
-          <w:color w:val="383A42"/>
-          <w:sz w:val="21"/>
-          <w:szCs w:val="21"/>
-          <w:shd w:val="clear" w:color="auto" w:fill="FAFAFA"/>
-        </w:rPr>
-        <w:br/>
-      </w:r>
-      <w:proofErr w:type="spellStart"/>
-      <w:r>
-        <w:rPr>
-          <w:color w:val="383A42"/>
-          <w:sz w:val="21"/>
-          <w:szCs w:val="21"/>
-          <w:shd w:val="clear" w:color="auto" w:fill="FAFAFA"/>
-        </w:rPr>
-        <w:t>data_location</w:t>
-      </w:r>
-      <w:proofErr w:type="spellEnd"/>
-      <w:r>
-        <w:rPr>
-          <w:color w:val="383A42"/>
-          <w:sz w:val="21"/>
-          <w:szCs w:val="21"/>
-          <w:shd w:val="clear" w:color="auto" w:fill="FAFAFA"/>
-        </w:rPr>
-        <w:t xml:space="preserve"> = </w:t>
-      </w:r>
-      <w:r>
-        <w:rPr>
-          <w:color w:val="50A14F"/>
-          <w:sz w:val="21"/>
-          <w:szCs w:val="21"/>
-          <w:shd w:val="clear" w:color="auto" w:fill="FAFAFA"/>
-        </w:rPr>
         <w:t>'s3://{}/{}'</w:t>
       </w:r>
       <w:r>
@@ -1476,27 +1142,7 @@
           <w:szCs w:val="21"/>
           <w:shd w:val="clear" w:color="auto" w:fill="FAFAFA"/>
         </w:rPr>
-        <w:t xml:space="preserve">.format(bucket, </w:t>
-      </w:r>
-      <w:proofErr w:type="spellStart"/>
-      <w:r>
-        <w:rPr>
-          <w:color w:val="383A42"/>
-          <w:sz w:val="21"/>
-          <w:szCs w:val="21"/>
-          <w:shd w:val="clear" w:color="auto" w:fill="FAFAFA"/>
-        </w:rPr>
-        <w:t>data_key</w:t>
-      </w:r>
-      <w:proofErr w:type="spellEnd"/>
-      <w:r>
-        <w:rPr>
-          <w:color w:val="383A42"/>
-          <w:sz w:val="21"/>
-          <w:szCs w:val="21"/>
-          <w:shd w:val="clear" w:color="auto" w:fill="FAFAFA"/>
-        </w:rPr>
-        <w:t>)</w:t>
+        <w:t>.format(bucket, data_key)</w:t>
       </w:r>
       <w:r>
         <w:rPr>
@@ -1524,27 +1170,7 @@
           <w:szCs w:val="21"/>
           <w:shd w:val="clear" w:color="auto" w:fill="FAFAFA"/>
         </w:rPr>
-        <w:t>.format(</w:t>
-      </w:r>
-      <w:proofErr w:type="spellStart"/>
-      <w:r>
-        <w:rPr>
-          <w:color w:val="383A42"/>
-          <w:sz w:val="21"/>
-          <w:szCs w:val="21"/>
-          <w:shd w:val="clear" w:color="auto" w:fill="FAFAFA"/>
-        </w:rPr>
-        <w:t>data_location</w:t>
-      </w:r>
-      <w:proofErr w:type="spellEnd"/>
-      <w:r>
-        <w:rPr>
-          <w:color w:val="383A42"/>
-          <w:sz w:val="21"/>
-          <w:szCs w:val="21"/>
-          <w:shd w:val="clear" w:color="auto" w:fill="FAFAFA"/>
-        </w:rPr>
-        <w:t>))</w:t>
+        <w:t>.format(data_location))</w:t>
       </w:r>
       <w:r>
         <w:rPr>
@@ -1572,51 +1198,7 @@
           <w:szCs w:val="21"/>
           <w:shd w:val="clear" w:color="auto" w:fill="FAFAFA"/>
         </w:rPr>
-        <w:t xml:space="preserve"># Convert the training data into the format required by the </w:t>
-      </w:r>
-      <w:proofErr w:type="spellStart"/>
-      <w:r>
-        <w:rPr>
-          <w:i/>
-          <w:color w:val="A0A1A7"/>
-          <w:sz w:val="21"/>
-          <w:szCs w:val="21"/>
-          <w:shd w:val="clear" w:color="auto" w:fill="FAFAFA"/>
-        </w:rPr>
-        <w:t>SageMaker</w:t>
-      </w:r>
-      <w:proofErr w:type="spellEnd"/>
-      <w:r>
-        <w:rPr>
-          <w:i/>
-          <w:color w:val="A0A1A7"/>
-          <w:sz w:val="21"/>
-          <w:szCs w:val="21"/>
-          <w:shd w:val="clear" w:color="auto" w:fill="FAFAFA"/>
-        </w:rPr>
-        <w:t xml:space="preserve"> </w:t>
-      </w:r>
-      <w:proofErr w:type="spellStart"/>
-      <w:r>
-        <w:rPr>
-          <w:i/>
-          <w:color w:val="A0A1A7"/>
-          <w:sz w:val="21"/>
-          <w:szCs w:val="21"/>
-          <w:shd w:val="clear" w:color="auto" w:fill="FAFAFA"/>
-        </w:rPr>
-        <w:t>KMeans</w:t>
-      </w:r>
-      <w:proofErr w:type="spellEnd"/>
-      <w:r>
-        <w:rPr>
-          <w:i/>
-          <w:color w:val="A0A1A7"/>
-          <w:sz w:val="21"/>
-          <w:szCs w:val="21"/>
-          <w:shd w:val="clear" w:color="auto" w:fill="FAFAFA"/>
-        </w:rPr>
-        <w:t xml:space="preserve"> algorithm</w:t>
+        <w:t># Convert the training data into the format required by the SageMaker KMeans algorithm</w:t>
       </w:r>
       <w:r>
         <w:rPr>
@@ -1626,46 +1208,7 @@
           <w:shd w:val="clear" w:color="auto" w:fill="FAFAFA"/>
         </w:rPr>
         <w:br/>
-      </w:r>
-      <w:proofErr w:type="spellStart"/>
-      <w:r>
-        <w:rPr>
-          <w:color w:val="383A42"/>
-          <w:sz w:val="21"/>
-          <w:szCs w:val="21"/>
-          <w:shd w:val="clear" w:color="auto" w:fill="FAFAFA"/>
-        </w:rPr>
-        <w:t>buf</w:t>
-      </w:r>
-      <w:proofErr w:type="spellEnd"/>
-      <w:r>
-        <w:rPr>
-          <w:color w:val="383A42"/>
-          <w:sz w:val="21"/>
-          <w:szCs w:val="21"/>
-          <w:shd w:val="clear" w:color="auto" w:fill="FAFAFA"/>
-        </w:rPr>
-        <w:t xml:space="preserve"> = </w:t>
-      </w:r>
-      <w:proofErr w:type="spellStart"/>
-      <w:r>
-        <w:rPr>
-          <w:color w:val="383A42"/>
-          <w:sz w:val="21"/>
-          <w:szCs w:val="21"/>
-          <w:shd w:val="clear" w:color="auto" w:fill="FAFAFA"/>
-        </w:rPr>
-        <w:t>io.BytesIO</w:t>
-      </w:r>
-      <w:proofErr w:type="spellEnd"/>
-      <w:r>
-        <w:rPr>
-          <w:color w:val="383A42"/>
-          <w:sz w:val="21"/>
-          <w:szCs w:val="21"/>
-          <w:shd w:val="clear" w:color="auto" w:fill="FAFAFA"/>
-        </w:rPr>
-        <w:t>()</w:t>
+        <w:t>buf = io.BytesIO()</w:t>
       </w:r>
       <w:r>
         <w:rPr>
@@ -1675,66 +1218,7 @@
           <w:shd w:val="clear" w:color="auto" w:fill="FAFAFA"/>
         </w:rPr>
         <w:br/>
-      </w:r>
-      <w:proofErr w:type="spellStart"/>
-      <w:r>
-        <w:rPr>
-          <w:color w:val="383A42"/>
-          <w:sz w:val="21"/>
-          <w:szCs w:val="21"/>
-          <w:shd w:val="clear" w:color="auto" w:fill="FAFAFA"/>
-        </w:rPr>
-        <w:t>write_numpy_to_dense_tensor</w:t>
-      </w:r>
-      <w:proofErr w:type="spellEnd"/>
-      <w:r>
-        <w:rPr>
-          <w:color w:val="383A42"/>
-          <w:sz w:val="21"/>
-          <w:szCs w:val="21"/>
-          <w:shd w:val="clear" w:color="auto" w:fill="FAFAFA"/>
-        </w:rPr>
-        <w:t>(</w:t>
-      </w:r>
-      <w:proofErr w:type="spellStart"/>
-      <w:r>
-        <w:rPr>
-          <w:color w:val="383A42"/>
-          <w:sz w:val="21"/>
-          <w:szCs w:val="21"/>
-          <w:shd w:val="clear" w:color="auto" w:fill="FAFAFA"/>
-        </w:rPr>
-        <w:t>buf</w:t>
-      </w:r>
-      <w:proofErr w:type="spellEnd"/>
-      <w:r>
-        <w:rPr>
-          <w:color w:val="383A42"/>
-          <w:sz w:val="21"/>
-          <w:szCs w:val="21"/>
-          <w:shd w:val="clear" w:color="auto" w:fill="FAFAFA"/>
-        </w:rPr>
-        <w:t xml:space="preserve">, </w:t>
-      </w:r>
-      <w:proofErr w:type="spellStart"/>
-      <w:r>
-        <w:rPr>
-          <w:color w:val="383A42"/>
-          <w:sz w:val="21"/>
-          <w:szCs w:val="21"/>
-          <w:shd w:val="clear" w:color="auto" w:fill="FAFAFA"/>
-        </w:rPr>
-        <w:t>train_set</w:t>
-      </w:r>
-      <w:proofErr w:type="spellEnd"/>
-      <w:r>
-        <w:rPr>
-          <w:color w:val="383A42"/>
-          <w:sz w:val="21"/>
-          <w:szCs w:val="21"/>
-          <w:shd w:val="clear" w:color="auto" w:fill="FAFAFA"/>
-        </w:rPr>
-        <w:t>[</w:t>
+        <w:t>write_numpy_to_dense_tensor(buf, train_set[</w:t>
       </w:r>
       <w:r>
         <w:rPr>
@@ -1752,27 +1236,7 @@
           <w:szCs w:val="21"/>
           <w:shd w:val="clear" w:color="auto" w:fill="FAFAFA"/>
         </w:rPr>
-        <w:t xml:space="preserve">], </w:t>
-      </w:r>
-      <w:proofErr w:type="spellStart"/>
-      <w:r>
-        <w:rPr>
-          <w:color w:val="383A42"/>
-          <w:sz w:val="21"/>
-          <w:szCs w:val="21"/>
-          <w:shd w:val="clear" w:color="auto" w:fill="FAFAFA"/>
-        </w:rPr>
-        <w:t>train_set</w:t>
-      </w:r>
-      <w:proofErr w:type="spellEnd"/>
-      <w:r>
-        <w:rPr>
-          <w:color w:val="383A42"/>
-          <w:sz w:val="21"/>
-          <w:szCs w:val="21"/>
-          <w:shd w:val="clear" w:color="auto" w:fill="FAFAFA"/>
-        </w:rPr>
-        <w:t>[</w:t>
+        <w:t>], train_set[</w:t>
       </w:r>
       <w:r>
         <w:rPr>
@@ -1800,26 +1264,7 @@
           <w:shd w:val="clear" w:color="auto" w:fill="FAFAFA"/>
         </w:rPr>
         <w:br/>
-      </w:r>
-      <w:proofErr w:type="spellStart"/>
-      <w:r>
-        <w:rPr>
-          <w:color w:val="383A42"/>
-          <w:sz w:val="21"/>
-          <w:szCs w:val="21"/>
-          <w:shd w:val="clear" w:color="auto" w:fill="FAFAFA"/>
-        </w:rPr>
-        <w:t>buf.seek</w:t>
-      </w:r>
-      <w:proofErr w:type="spellEnd"/>
-      <w:r>
-        <w:rPr>
-          <w:color w:val="383A42"/>
-          <w:sz w:val="21"/>
-          <w:szCs w:val="21"/>
-          <w:shd w:val="clear" w:color="auto" w:fill="FAFAFA"/>
-        </w:rPr>
-        <w:t>(</w:t>
+        <w:t>buf.seek(</w:t>
       </w:r>
       <w:r>
         <w:rPr>
@@ -2059,19 +1504,8 @@
           <w:szCs w:val="24"/>
           <w:highlight w:val="white"/>
         </w:rPr>
-        <w:t xml:space="preserve">Option1: Use the high-level Python library provided by Amazon </w:t>
-      </w:r>
-      <w:proofErr w:type="spellStart"/>
-      <w:r>
-        <w:rPr>
-          <w:color w:val="444444"/>
-          <w:sz w:val="24"/>
-          <w:szCs w:val="24"/>
-          <w:highlight w:val="white"/>
-        </w:rPr>
-        <w:t>SageMaker</w:t>
-      </w:r>
-      <w:proofErr w:type="spellEnd"/>
+        <w:t>Option1: Use the high-level Python library provided by Amazon SageMaker</w:t>
+      </w:r>
     </w:p>
     <w:p>
       <w:pPr>
@@ -2100,27 +1534,7 @@
           <w:szCs w:val="21"/>
           <w:shd w:val="clear" w:color="auto" w:fill="FAFAFA"/>
         </w:rPr>
-        <w:t xml:space="preserve"> </w:t>
-      </w:r>
-      <w:proofErr w:type="spellStart"/>
-      <w:r>
-        <w:rPr>
-          <w:color w:val="383A42"/>
-          <w:sz w:val="21"/>
-          <w:szCs w:val="21"/>
-          <w:shd w:val="clear" w:color="auto" w:fill="FAFAFA"/>
-        </w:rPr>
-        <w:t>sagemaker</w:t>
-      </w:r>
-      <w:proofErr w:type="spellEnd"/>
-      <w:r>
-        <w:rPr>
-          <w:color w:val="383A42"/>
-          <w:sz w:val="21"/>
-          <w:szCs w:val="21"/>
-          <w:shd w:val="clear" w:color="auto" w:fill="FAFAFA"/>
-        </w:rPr>
-        <w:t xml:space="preserve"> </w:t>
+        <w:t xml:space="preserve"> sagemaker </w:t>
       </w:r>
       <w:r>
         <w:rPr>
@@ -2138,19 +1552,8 @@
           <w:szCs w:val="21"/>
           <w:shd w:val="clear" w:color="auto" w:fill="FAFAFA"/>
         </w:rPr>
-        <w:t xml:space="preserve"> </w:t>
-      </w:r>
-      <w:proofErr w:type="spellStart"/>
-      <w:r>
-        <w:rPr>
-          <w:color w:val="383A42"/>
-          <w:sz w:val="21"/>
-          <w:szCs w:val="21"/>
-          <w:shd w:val="clear" w:color="auto" w:fill="FAFAFA"/>
-        </w:rPr>
-        <w:t>KMeans</w:t>
-      </w:r>
-      <w:proofErr w:type="spellEnd"/>
+        <w:t xml:space="preserve"> KMeans</w:t>
+      </w:r>
       <w:r>
         <w:rPr>
           <w:color w:val="383A42"/>
@@ -2168,26 +1571,7 @@
           <w:shd w:val="clear" w:color="auto" w:fill="FAFAFA"/>
         </w:rPr>
         <w:br/>
-      </w:r>
-      <w:proofErr w:type="spellStart"/>
-      <w:r>
-        <w:rPr>
-          <w:color w:val="383A42"/>
-          <w:sz w:val="21"/>
-          <w:szCs w:val="21"/>
-          <w:shd w:val="clear" w:color="auto" w:fill="FAFAFA"/>
-        </w:rPr>
-        <w:t>data_location</w:t>
-      </w:r>
-      <w:proofErr w:type="spellEnd"/>
-      <w:r>
-        <w:rPr>
-          <w:color w:val="383A42"/>
-          <w:sz w:val="21"/>
-          <w:szCs w:val="21"/>
-          <w:shd w:val="clear" w:color="auto" w:fill="FAFAFA"/>
-        </w:rPr>
-        <w:t xml:space="preserve"> = </w:t>
+        <w:t xml:space="preserve">data_location = </w:t>
       </w:r>
       <w:r>
         <w:rPr>
@@ -2196,9 +1580,27 @@
           <w:szCs w:val="21"/>
           <w:highlight w:val="white"/>
         </w:rPr>
-        <w:t>'s3://{}/</w:t>
-      </w:r>
-      <w:proofErr w:type="spellStart"/>
+        <w:t>'s3://{}/kmeans_highlevel_example/data'</w:t>
+      </w:r>
+      <w:r>
+        <w:rPr>
+          <w:color w:val="383A42"/>
+          <w:sz w:val="21"/>
+          <w:szCs w:val="21"/>
+          <w:shd w:val="clear" w:color="auto" w:fill="FAFAFA"/>
+        </w:rPr>
+        <w:t>.format(bucket)</w:t>
+      </w:r>
+      <w:r>
+        <w:rPr>
+          <w:color w:val="383A42"/>
+          <w:sz w:val="21"/>
+          <w:szCs w:val="21"/>
+          <w:shd w:val="clear" w:color="auto" w:fill="FAFAFA"/>
+        </w:rPr>
+        <w:br/>
+        <w:t xml:space="preserve">output_location = </w:t>
+      </w:r>
       <w:r>
         <w:rPr>
           <w:color w:val="50A14F"/>
@@ -2206,133 +1608,16 @@
           <w:szCs w:val="21"/>
           <w:highlight w:val="white"/>
         </w:rPr>
-        <w:t>kmeans_highlevel_example</w:t>
-      </w:r>
-      <w:proofErr w:type="spellEnd"/>
-      <w:r>
-        <w:rPr>
-          <w:color w:val="50A14F"/>
-          <w:sz w:val="21"/>
-          <w:szCs w:val="21"/>
-          <w:highlight w:val="white"/>
-        </w:rPr>
-        <w:t>/</w:t>
-      </w:r>
-      <w:proofErr w:type="spellStart"/>
-      <w:r>
-        <w:rPr>
-          <w:color w:val="50A14F"/>
-          <w:sz w:val="21"/>
-          <w:szCs w:val="21"/>
-          <w:highlight w:val="white"/>
-        </w:rPr>
-        <w:t>data'</w:t>
-      </w:r>
-      <w:r>
-        <w:rPr>
-          <w:color w:val="383A42"/>
-          <w:sz w:val="21"/>
-          <w:szCs w:val="21"/>
-          <w:shd w:val="clear" w:color="auto" w:fill="FAFAFA"/>
-        </w:rPr>
-        <w:t>.format</w:t>
-      </w:r>
-      <w:proofErr w:type="spellEnd"/>
-      <w:r>
-        <w:rPr>
-          <w:color w:val="383A42"/>
-          <w:sz w:val="21"/>
-          <w:szCs w:val="21"/>
-          <w:shd w:val="clear" w:color="auto" w:fill="FAFAFA"/>
-        </w:rPr>
-        <w:t>(bucket)</w:t>
-      </w:r>
-      <w:r>
-        <w:rPr>
-          <w:color w:val="383A42"/>
-          <w:sz w:val="21"/>
-          <w:szCs w:val="21"/>
-          <w:shd w:val="clear" w:color="auto" w:fill="FAFAFA"/>
-        </w:rPr>
-        <w:br/>
-      </w:r>
-      <w:proofErr w:type="spellStart"/>
-      <w:r>
-        <w:rPr>
-          <w:color w:val="383A42"/>
-          <w:sz w:val="21"/>
-          <w:szCs w:val="21"/>
-          <w:shd w:val="clear" w:color="auto" w:fill="FAFAFA"/>
-        </w:rPr>
-        <w:t>output_location</w:t>
-      </w:r>
-      <w:proofErr w:type="spellEnd"/>
-      <w:r>
-        <w:rPr>
-          <w:color w:val="383A42"/>
-          <w:sz w:val="21"/>
-          <w:szCs w:val="21"/>
-          <w:shd w:val="clear" w:color="auto" w:fill="FAFAFA"/>
-        </w:rPr>
-        <w:t xml:space="preserve"> = </w:t>
-      </w:r>
-      <w:r>
-        <w:rPr>
-          <w:color w:val="50A14F"/>
-          <w:sz w:val="21"/>
-          <w:szCs w:val="21"/>
-          <w:highlight w:val="white"/>
-        </w:rPr>
-        <w:t>'s3://{}/</w:t>
-      </w:r>
-      <w:proofErr w:type="spellStart"/>
-      <w:r>
-        <w:rPr>
-          <w:color w:val="50A14F"/>
-          <w:sz w:val="21"/>
-          <w:szCs w:val="21"/>
-          <w:highlight w:val="white"/>
-        </w:rPr>
-        <w:t>kmeans_highlevel_example</w:t>
-      </w:r>
-      <w:proofErr w:type="spellEnd"/>
-      <w:r>
-        <w:rPr>
-          <w:color w:val="50A14F"/>
-          <w:sz w:val="21"/>
-          <w:szCs w:val="21"/>
-          <w:highlight w:val="white"/>
-        </w:rPr>
-        <w:t>/</w:t>
-      </w:r>
-      <w:proofErr w:type="spellStart"/>
-      <w:r>
-        <w:rPr>
-          <w:color w:val="50A14F"/>
-          <w:sz w:val="21"/>
-          <w:szCs w:val="21"/>
-          <w:highlight w:val="white"/>
-        </w:rPr>
-        <w:t>output'</w:t>
-      </w:r>
-      <w:r>
-        <w:rPr>
-          <w:color w:val="383A42"/>
-          <w:sz w:val="21"/>
-          <w:szCs w:val="21"/>
-          <w:shd w:val="clear" w:color="auto" w:fill="FAFAFA"/>
-        </w:rPr>
-        <w:t>.format</w:t>
-      </w:r>
-      <w:proofErr w:type="spellEnd"/>
-      <w:r>
-        <w:rPr>
-          <w:color w:val="383A42"/>
-          <w:sz w:val="21"/>
-          <w:szCs w:val="21"/>
-          <w:shd w:val="clear" w:color="auto" w:fill="FAFAFA"/>
-        </w:rPr>
-        <w:t>(bucket)</w:t>
+        <w:t>'s3://{}/kmeans_highlevel_example/output'</w:t>
+      </w:r>
+      <w:r>
+        <w:rPr>
+          <w:color w:val="383A42"/>
+          <w:sz w:val="21"/>
+          <w:szCs w:val="21"/>
+          <w:shd w:val="clear" w:color="auto" w:fill="FAFAFA"/>
+        </w:rPr>
+        <w:t>.format(bucket)</w:t>
       </w:r>
       <w:r>
         <w:rPr>
@@ -2369,27 +1654,7 @@
           <w:szCs w:val="21"/>
           <w:shd w:val="clear" w:color="auto" w:fill="FAFAFA"/>
         </w:rPr>
-        <w:t>.format(</w:t>
-      </w:r>
-      <w:proofErr w:type="spellStart"/>
-      <w:r>
-        <w:rPr>
-          <w:color w:val="383A42"/>
-          <w:sz w:val="21"/>
-          <w:szCs w:val="21"/>
-          <w:shd w:val="clear" w:color="auto" w:fill="FAFAFA"/>
-        </w:rPr>
-        <w:t>data_location</w:t>
-      </w:r>
-      <w:proofErr w:type="spellEnd"/>
-      <w:r>
-        <w:rPr>
-          <w:color w:val="383A42"/>
-          <w:sz w:val="21"/>
-          <w:szCs w:val="21"/>
-          <w:shd w:val="clear" w:color="auto" w:fill="FAFAFA"/>
-        </w:rPr>
-        <w:t>))</w:t>
+        <w:t>.format(data_location))</w:t>
       </w:r>
       <w:r>
         <w:rPr>
@@ -2417,27 +1682,7 @@
           <w:szCs w:val="21"/>
           <w:shd w:val="clear" w:color="auto" w:fill="FAFAFA"/>
         </w:rPr>
-        <w:t>.format(</w:t>
-      </w:r>
-      <w:proofErr w:type="spellStart"/>
-      <w:r>
-        <w:rPr>
-          <w:color w:val="383A42"/>
-          <w:sz w:val="21"/>
-          <w:szCs w:val="21"/>
-          <w:shd w:val="clear" w:color="auto" w:fill="FAFAFA"/>
-        </w:rPr>
-        <w:t>output_location</w:t>
-      </w:r>
-      <w:proofErr w:type="spellEnd"/>
-      <w:r>
-        <w:rPr>
-          <w:color w:val="383A42"/>
-          <w:sz w:val="21"/>
-          <w:szCs w:val="21"/>
-          <w:shd w:val="clear" w:color="auto" w:fill="FAFAFA"/>
-        </w:rPr>
-        <w:t>))</w:t>
+        <w:t>.format(output_location))</w:t>
       </w:r>
       <w:r>
         <w:rPr>
@@ -2456,46 +1701,7 @@
           <w:shd w:val="clear" w:color="auto" w:fill="FAFAFA"/>
         </w:rPr>
         <w:br/>
-      </w:r>
-      <w:proofErr w:type="spellStart"/>
-      <w:r>
-        <w:rPr>
-          <w:color w:val="383A42"/>
-          <w:sz w:val="21"/>
-          <w:szCs w:val="21"/>
-          <w:shd w:val="clear" w:color="auto" w:fill="FAFAFA"/>
-        </w:rPr>
-        <w:t>kmeans</w:t>
-      </w:r>
-      <w:proofErr w:type="spellEnd"/>
-      <w:r>
-        <w:rPr>
-          <w:color w:val="383A42"/>
-          <w:sz w:val="21"/>
-          <w:szCs w:val="21"/>
-          <w:shd w:val="clear" w:color="auto" w:fill="FAFAFA"/>
-        </w:rPr>
-        <w:t xml:space="preserve"> = </w:t>
-      </w:r>
-      <w:proofErr w:type="spellStart"/>
-      <w:r>
-        <w:rPr>
-          <w:color w:val="383A42"/>
-          <w:sz w:val="21"/>
-          <w:szCs w:val="21"/>
-          <w:shd w:val="clear" w:color="auto" w:fill="FAFAFA"/>
-        </w:rPr>
-        <w:t>KMeans</w:t>
-      </w:r>
-      <w:proofErr w:type="spellEnd"/>
-      <w:r>
-        <w:rPr>
-          <w:color w:val="383A42"/>
-          <w:sz w:val="21"/>
-          <w:szCs w:val="21"/>
-          <w:shd w:val="clear" w:color="auto" w:fill="FAFAFA"/>
-        </w:rPr>
-        <w:t>(role=role,</w:t>
+        <w:t>kmeans = KMeans(role=role,</w:t>
       </w:r>
       <w:r>
         <w:rPr>
@@ -2505,27 +1711,7 @@
           <w:shd w:val="clear" w:color="auto" w:fill="FAFAFA"/>
         </w:rPr>
         <w:br/>
-        <w:t xml:space="preserve">                </w:t>
-      </w:r>
-      <w:proofErr w:type="spellStart"/>
-      <w:r>
-        <w:rPr>
-          <w:color w:val="383A42"/>
-          <w:sz w:val="21"/>
-          <w:szCs w:val="21"/>
-          <w:shd w:val="clear" w:color="auto" w:fill="FAFAFA"/>
-        </w:rPr>
-        <w:t>train_instance_count</w:t>
-      </w:r>
-      <w:proofErr w:type="spellEnd"/>
-      <w:r>
-        <w:rPr>
-          <w:color w:val="383A42"/>
-          <w:sz w:val="21"/>
-          <w:szCs w:val="21"/>
-          <w:shd w:val="clear" w:color="auto" w:fill="FAFAFA"/>
-        </w:rPr>
-        <w:t>=</w:t>
+        <w:t xml:space="preserve">                train_instance_count=</w:t>
       </w:r>
       <w:r>
         <w:rPr>
@@ -2553,27 +1739,7 @@
           <w:shd w:val="clear" w:color="auto" w:fill="FAFAFA"/>
         </w:rPr>
         <w:br/>
-        <w:t xml:space="preserve">                </w:t>
-      </w:r>
-      <w:proofErr w:type="spellStart"/>
-      <w:r>
-        <w:rPr>
-          <w:color w:val="383A42"/>
-          <w:sz w:val="21"/>
-          <w:szCs w:val="21"/>
-          <w:shd w:val="clear" w:color="auto" w:fill="FAFAFA"/>
-        </w:rPr>
-        <w:t>train_instance_type</w:t>
-      </w:r>
-      <w:proofErr w:type="spellEnd"/>
-      <w:r>
-        <w:rPr>
-          <w:color w:val="383A42"/>
-          <w:sz w:val="21"/>
-          <w:szCs w:val="21"/>
-          <w:shd w:val="clear" w:color="auto" w:fill="FAFAFA"/>
-        </w:rPr>
-        <w:t>=</w:t>
+        <w:t xml:space="preserve">                train_instance_type=</w:t>
       </w:r>
       <w:r>
         <w:rPr>
@@ -2601,47 +1767,7 @@
           <w:shd w:val="clear" w:color="auto" w:fill="FAFAFA"/>
         </w:rPr>
         <w:br/>
-        <w:t xml:space="preserve">                </w:t>
-      </w:r>
-      <w:proofErr w:type="spellStart"/>
-      <w:r>
-        <w:rPr>
-          <w:color w:val="383A42"/>
-          <w:sz w:val="21"/>
-          <w:szCs w:val="21"/>
-          <w:shd w:val="clear" w:color="auto" w:fill="FAFAFA"/>
-        </w:rPr>
-        <w:t>output_path</w:t>
-      </w:r>
-      <w:proofErr w:type="spellEnd"/>
-      <w:r>
-        <w:rPr>
-          <w:color w:val="383A42"/>
-          <w:sz w:val="21"/>
-          <w:szCs w:val="21"/>
-          <w:shd w:val="clear" w:color="auto" w:fill="FAFAFA"/>
-        </w:rPr>
-        <w:t>=</w:t>
-      </w:r>
-      <w:proofErr w:type="spellStart"/>
-      <w:r>
-        <w:rPr>
-          <w:color w:val="383A42"/>
-          <w:sz w:val="21"/>
-          <w:szCs w:val="21"/>
-          <w:shd w:val="clear" w:color="auto" w:fill="FAFAFA"/>
-        </w:rPr>
-        <w:t>output_location</w:t>
-      </w:r>
-      <w:proofErr w:type="spellEnd"/>
-      <w:r>
-        <w:rPr>
-          <w:color w:val="383A42"/>
-          <w:sz w:val="21"/>
-          <w:szCs w:val="21"/>
-          <w:shd w:val="clear" w:color="auto" w:fill="FAFAFA"/>
-        </w:rPr>
-        <w:t>,</w:t>
+        <w:t xml:space="preserve">                output_path=output_location,</w:t>
       </w:r>
       <w:r>
         <w:rPr>
@@ -2679,47 +1805,7 @@
           <w:shd w:val="clear" w:color="auto" w:fill="FAFAFA"/>
         </w:rPr>
         <w:br/>
-        <w:t xml:space="preserve">                </w:t>
-      </w:r>
-      <w:proofErr w:type="spellStart"/>
-      <w:r>
-        <w:rPr>
-          <w:color w:val="383A42"/>
-          <w:sz w:val="21"/>
-          <w:szCs w:val="21"/>
-          <w:shd w:val="clear" w:color="auto" w:fill="FAFAFA"/>
-        </w:rPr>
-        <w:t>data_location</w:t>
-      </w:r>
-      <w:proofErr w:type="spellEnd"/>
-      <w:r>
-        <w:rPr>
-          <w:color w:val="383A42"/>
-          <w:sz w:val="21"/>
-          <w:szCs w:val="21"/>
-          <w:shd w:val="clear" w:color="auto" w:fill="FAFAFA"/>
-        </w:rPr>
-        <w:t>=</w:t>
-      </w:r>
-      <w:proofErr w:type="spellStart"/>
-      <w:r>
-        <w:rPr>
-          <w:color w:val="383A42"/>
-          <w:sz w:val="21"/>
-          <w:szCs w:val="21"/>
-          <w:shd w:val="clear" w:color="auto" w:fill="FAFAFA"/>
-        </w:rPr>
-        <w:t>data_location</w:t>
-      </w:r>
-      <w:proofErr w:type="spellEnd"/>
-      <w:r>
-        <w:rPr>
-          <w:color w:val="383A42"/>
-          <w:sz w:val="21"/>
-          <w:szCs w:val="21"/>
-          <w:shd w:val="clear" w:color="auto" w:fill="FAFAFA"/>
-        </w:rPr>
-        <w:t>)</w:t>
+        <w:t xml:space="preserve">                data_location=data_location)</w:t>
       </w:r>
     </w:p>
     <w:p>
@@ -2759,77 +1845,7 @@
           <w:shd w:val="clear" w:color="auto" w:fill="FAFAFA"/>
         </w:rPr>
         <w:br/>
-      </w:r>
-      <w:proofErr w:type="spellStart"/>
-      <w:r>
-        <w:rPr>
-          <w:color w:val="383A42"/>
-          <w:sz w:val="21"/>
-          <w:szCs w:val="21"/>
-          <w:shd w:val="clear" w:color="auto" w:fill="FAFAFA"/>
-        </w:rPr>
-        <w:t>kmeans.fit</w:t>
-      </w:r>
-      <w:proofErr w:type="spellEnd"/>
-      <w:r>
-        <w:rPr>
-          <w:color w:val="383A42"/>
-          <w:sz w:val="21"/>
-          <w:szCs w:val="21"/>
-          <w:shd w:val="clear" w:color="auto" w:fill="FAFAFA"/>
-        </w:rPr>
-        <w:t>(</w:t>
-      </w:r>
-      <w:proofErr w:type="spellStart"/>
-      <w:proofErr w:type="gramStart"/>
-      <w:r>
-        <w:rPr>
-          <w:color w:val="383A42"/>
-          <w:sz w:val="21"/>
-          <w:szCs w:val="21"/>
-          <w:shd w:val="clear" w:color="auto" w:fill="FAFAFA"/>
-        </w:rPr>
-        <w:t>kmeans.record</w:t>
-      </w:r>
-      <w:proofErr w:type="gramEnd"/>
-      <w:r>
-        <w:rPr>
-          <w:color w:val="383A42"/>
-          <w:sz w:val="21"/>
-          <w:szCs w:val="21"/>
-          <w:shd w:val="clear" w:color="auto" w:fill="FAFAFA"/>
-        </w:rPr>
-        <w:t>_set</w:t>
-      </w:r>
-      <w:proofErr w:type="spellEnd"/>
-      <w:r>
-        <w:rPr>
-          <w:color w:val="383A42"/>
-          <w:sz w:val="21"/>
-          <w:szCs w:val="21"/>
-          <w:shd w:val="clear" w:color="auto" w:fill="FAFAFA"/>
-        </w:rPr>
-        <w:t>(</w:t>
-      </w:r>
-      <w:proofErr w:type="spellStart"/>
-      <w:r>
-        <w:rPr>
-          <w:color w:val="383A42"/>
-          <w:sz w:val="21"/>
-          <w:szCs w:val="21"/>
-          <w:shd w:val="clear" w:color="auto" w:fill="FAFAFA"/>
-        </w:rPr>
-        <w:t>train_set</w:t>
-      </w:r>
-      <w:proofErr w:type="spellEnd"/>
-      <w:r>
-        <w:rPr>
-          <w:color w:val="383A42"/>
-          <w:sz w:val="21"/>
-          <w:szCs w:val="21"/>
-          <w:shd w:val="clear" w:color="auto" w:fill="FAFAFA"/>
-        </w:rPr>
-        <w:t>[</w:t>
+        <w:t>kmeans.fit(kmeans.record_set(train_set[</w:t>
       </w:r>
       <w:r>
         <w:rPr>
@@ -2922,19 +1938,8 @@
           <w:szCs w:val="24"/>
           <w:highlight w:val="white"/>
         </w:rPr>
-        <w:t xml:space="preserve"> the Model to Amazon </w:t>
-      </w:r>
-      <w:proofErr w:type="spellStart"/>
-      <w:r>
-        <w:rPr>
-          <w:color w:val="444444"/>
-          <w:sz w:val="24"/>
-          <w:szCs w:val="24"/>
-          <w:highlight w:val="white"/>
-        </w:rPr>
-        <w:t>SageMaker</w:t>
-      </w:r>
-      <w:proofErr w:type="spellEnd"/>
+        <w:t xml:space="preserve"> the Model to Amazon SageMaker</w:t>
+      </w:r>
     </w:p>
     <w:p>
       <w:pPr>
@@ -2954,27 +1959,7 @@
           <w:szCs w:val="24"/>
           <w:highlight w:val="white"/>
         </w:rPr>
-        <w:t xml:space="preserve">Option1: Deploy the Model to Amazon </w:t>
-      </w:r>
-      <w:proofErr w:type="spellStart"/>
-      <w:r>
-        <w:rPr>
-          <w:color w:val="444444"/>
-          <w:sz w:val="24"/>
-          <w:szCs w:val="24"/>
-          <w:highlight w:val="white"/>
-        </w:rPr>
-        <w:t>SageMaker</w:t>
-      </w:r>
-      <w:proofErr w:type="spellEnd"/>
-      <w:r>
-        <w:rPr>
-          <w:color w:val="444444"/>
-          <w:sz w:val="24"/>
-          <w:szCs w:val="24"/>
-          <w:highlight w:val="white"/>
-        </w:rPr>
-        <w:t xml:space="preserve"> Hosting Services</w:t>
+        <w:t>Option1: Deploy the Model to Amazon SageMaker Hosting Services</w:t>
       </w:r>
     </w:p>
     <w:p>
@@ -2995,27 +1980,7 @@
           <w:szCs w:val="24"/>
           <w:highlight w:val="white"/>
         </w:rPr>
-        <w:t xml:space="preserve">Option2: Deploy the Model to Amazon </w:t>
-      </w:r>
-      <w:proofErr w:type="spellStart"/>
-      <w:r>
-        <w:rPr>
-          <w:color w:val="444444"/>
-          <w:sz w:val="24"/>
-          <w:szCs w:val="24"/>
-          <w:highlight w:val="white"/>
-        </w:rPr>
-        <w:t>SageMaker</w:t>
-      </w:r>
-      <w:proofErr w:type="spellEnd"/>
-      <w:r>
-        <w:rPr>
-          <w:color w:val="444444"/>
-          <w:sz w:val="24"/>
-          <w:szCs w:val="24"/>
-          <w:highlight w:val="white"/>
-        </w:rPr>
-        <w:t xml:space="preserve"> Batch Transform</w:t>
+        <w:t>Option2: Deploy the Model to Amazon SageMaker Batch Transform</w:t>
       </w:r>
     </w:p>
     <w:p>
@@ -3078,27 +2043,7 @@
           <w:szCs w:val="24"/>
           <w:highlight w:val="white"/>
         </w:rPr>
-        <w:t xml:space="preserve">Option1: Use the high-level Python library provided by Amazon </w:t>
-      </w:r>
-      <w:proofErr w:type="spellStart"/>
-      <w:r>
-        <w:rPr>
-          <w:color w:val="444444"/>
-          <w:sz w:val="24"/>
-          <w:szCs w:val="24"/>
-          <w:highlight w:val="white"/>
-        </w:rPr>
-        <w:t>SageMaker</w:t>
-      </w:r>
-      <w:proofErr w:type="spellEnd"/>
-      <w:r>
-        <w:rPr>
-          <w:color w:val="444444"/>
-          <w:sz w:val="24"/>
-          <w:szCs w:val="24"/>
-          <w:highlight w:val="white"/>
-        </w:rPr>
-        <w:t>.</w:t>
+        <w:t>Option1: Use the high-level Python library provided by Amazon SageMaker.</w:t>
       </w:r>
     </w:p>
     <w:p>
@@ -3122,10 +2067,41 @@
         <w:t>Option2: Use the SDK for Python.</w:t>
       </w:r>
     </w:p>
-    <w:p>
+    <w:p/>
+    <w:p>
+      <w:pPr>
+        <w:shd w:val="clear" w:color="auto" w:fill="FFFFFF"/>
+        <w:spacing w:before="100" w:beforeAutospacing="1" w:after="100" w:afterAutospacing="1"/>
+        <w:rPr>
+          <w:rFonts w:ascii="Helvetica Neue" w:eastAsia="Times New Roman" w:hAnsi="Helvetica Neue" w:cs="Times New Roman"/>
+          <w:color w:val="111111"/>
+        </w:rPr>
+      </w:pPr>
+      <w:r>
+        <w:rPr>
+          <w:rFonts w:ascii="Helvetica Neue" w:eastAsia="Times New Roman" w:hAnsi="Helvetica Neue" w:cs="Times New Roman"/>
+          <w:color w:val="111111"/>
+        </w:rPr>
+        <w:t xml:space="preserve">Time spent: </w:t>
+      </w:r>
+      <w:r>
+        <w:rPr>
+          <w:rFonts w:ascii="Helvetica Neue" w:eastAsia="Times New Roman" w:hAnsi="Helvetica Neue" w:cs="Times New Roman"/>
+          <w:color w:val="111111"/>
+        </w:rPr>
+        <w:t>90</w:t>
+      </w:r>
       <w:bookmarkStart w:id="14" w:name="_GoBack"/>
       <w:bookmarkEnd w:id="14"/>
-    </w:p>
+      <w:r>
+        <w:rPr>
+          <w:rFonts w:ascii="Helvetica Neue" w:eastAsia="Times New Roman" w:hAnsi="Helvetica Neue" w:cs="Times New Roman"/>
+          <w:color w:val="111111"/>
+        </w:rPr>
+        <w:t xml:space="preserve"> min</w:t>
+      </w:r>
+    </w:p>
+    <w:p/>
     <w:sectPr>
       <w:pgSz w:w="12240" w:h="15840"/>
       <w:pgMar w:top="1440" w:right="1440" w:bottom="1440" w:left="1440" w:header="708" w:footer="708" w:gutter="0"/>
